--- a/各种文档/后台.docx
+++ b/各种文档/后台.docx
@@ -50,31 +50,8 @@
       </w:r>
     </w:p>
     <w:p>
-      <w:r>
-        <w:rPr>
-          <w:rFonts w:hint="eastAsia"/>
-        </w:rPr>
-        <w:t>3.工作动态</w:t>
-      </w:r>
-    </w:p>
-    <w:p>
-      <w:r>
-        <w:tab/>
-      </w:r>
-      <w:r>
-        <w:rPr>
-          <w:rFonts w:hint="eastAsia"/>
-        </w:rPr>
-        <w:t>增删</w:t>
-      </w:r>
-      <w:r>
-        <w:rPr>
-          <w:rFonts w:hint="eastAsia"/>
-        </w:rPr>
-        <w:t>改</w:t>
-      </w:r>
-    </w:p>
-    <w:p>
+      <w:bookmarkStart w:id="0" w:name="_GoBack"/>
+      <w:bookmarkEnd w:id="0"/>
       <w:r>
         <w:rPr>
           <w:rFonts w:hint="eastAsia"/>
@@ -523,15 +500,7 @@
         <w:t>8. 申请评审审核</w:t>
       </w:r>
     </w:p>
-    <w:p>
-      <w:pPr>
-        <w:rPr>
-          <w:rFonts w:hint="eastAsia"/>
-        </w:rPr>
-      </w:pPr>
-      <w:bookmarkStart w:id="0" w:name="_GoBack"/>
-      <w:bookmarkEnd w:id="0"/>
-    </w:p>
+    <w:p/>
     <w:p/>
     <w:p>
       <w:r>
